--- a/docpac_01220825/JobOpenings.docx
+++ b/docpac_01220825/JobOpenings.docx
@@ -6,8 +6,115 @@
       <w:pPr>
         <w:pStyle w:val="Title"/>
       </w:pPr>
-      <w:proofErr w:type="spellStart"/>
-      <w:r>
+      <w:r>
+        <w:t>Lab Assistant</w:t>
+      </w:r>
+    </w:p>
+    <w:p>
+      <w:r>
+        <w:t>Lab Assistants come in during a free period to assist the Computer Programming Instructor with teaching the 9</w:t>
+      </w:r>
+      <w:r>
+        <w:rPr>
+          <w:vertAlign w:val="superscript"/>
+        </w:rPr>
+        <w:t>th</w:t>
+      </w:r>
+      <w:r>
+        <w:t xml:space="preserve"> and 10</w:t>
+      </w:r>
+      <w:r>
+        <w:rPr>
+          <w:vertAlign w:val="superscript"/>
+        </w:rPr>
+        <w:t>th</w:t>
+      </w:r>
+      <w:r>
+        <w:t xml:space="preserve"> grade classes. </w:t>
+      </w:r>
+      <w:r>
+        <w:rPr>
+          <w:b/>
+          <w:i/>
+        </w:rPr>
+        <w:t>This position is a graded class in addition to your shop!</w:t>
+      </w:r>
+      <w:r>
+        <w:t xml:space="preserve"> You must be available every class for B1, B2, or A4</w:t>
+      </w:r>
+      <w:r>
+        <w:t>. Speak with your guidance counselor if you think you will be able to drop an elective for this class.</w:t>
+      </w:r>
+    </w:p>
+    <w:p>
+      <w:r>
+        <w:t>Responsibilities include:</w:t>
+      </w:r>
+    </w:p>
+    <w:p>
+      <w:pPr>
+        <w:pStyle w:val="ListParagraph"/>
+        <w:numPr>
+          <w:ilvl w:val="0"/>
+          <w:numId w:val="6"/>
+        </w:numPr>
+      </w:pPr>
+      <w:r>
+        <w:t>Assisting lower classmen with questions related to coursework</w:t>
+      </w:r>
+    </w:p>
+    <w:p>
+      <w:pPr>
+        <w:pStyle w:val="ListParagraph"/>
+        <w:numPr>
+          <w:ilvl w:val="0"/>
+          <w:numId w:val="6"/>
+        </w:numPr>
+      </w:pPr>
+      <w:r>
+        <w:t>Maintaining the classroom equipment</w:t>
+      </w:r>
+    </w:p>
+    <w:p>
+      <w:pPr>
+        <w:pStyle w:val="ListParagraph"/>
+        <w:numPr>
+          <w:ilvl w:val="0"/>
+          <w:numId w:val="6"/>
+        </w:numPr>
+      </w:pPr>
+      <w:r>
+        <w:t>Assisting in preparing for lower classes</w:t>
+      </w:r>
+    </w:p>
+    <w:p>
+      <w:pPr>
+        <w:pStyle w:val="ListParagraph"/>
+        <w:numPr>
+          <w:ilvl w:val="0"/>
+          <w:numId w:val="6"/>
+        </w:numPr>
+      </w:pPr>
+      <w:r>
+        <w:t>Creating lessons to present to lower classes</w:t>
+      </w:r>
+    </w:p>
+    <w:p>
+      <w:bookmarkStart w:id="0" w:name="_GoBack"/>
+      <w:bookmarkEnd w:id="0"/>
+    </w:p>
+    <w:p>
+      <w:r>
+        <w:br w:type="page"/>
+      </w:r>
+    </w:p>
+    <w:p>
+      <w:pPr>
+        <w:pStyle w:val="Title"/>
+      </w:pPr>
+      <w:proofErr w:type="spellStart"/>
+      <w:r>
+        <w:lastRenderedPageBreak/>
         <w:t>IRLTech</w:t>
       </w:r>
       <w:proofErr w:type="spellEnd"/>
@@ -519,10 +626,7 @@
     </w:p>
     <w:p>
       <w:r>
-        <w:t>Senior developers are responsible for solving issues in the repo weekly, according to project goals.</w:t>
-      </w:r>
-      <w:r>
-        <w:t xml:space="preserve"> </w:t>
+        <w:t xml:space="preserve">Senior developers are responsible for solving issues in the repo weekly, according to project goals. </w:t>
       </w:r>
       <w:r>
         <w:t xml:space="preserve">They will also assist third parties with interfacing with the </w:t>
@@ -629,10 +733,7 @@
         <w:pStyle w:val="Heading2"/>
       </w:pPr>
       <w:r>
-        <w:t>Junior</w:t>
-      </w:r>
-      <w:r>
-        <w:t xml:space="preserve"> Developer</w:t>
+        <w:t>Junior Developer</w:t>
       </w:r>
     </w:p>
     <w:p>
@@ -722,16 +823,7 @@
     </w:p>
     <w:p>
       <w:r>
-        <w:t>Senior Developers</w:t>
-      </w:r>
-      <w:r>
-        <w:t xml:space="preserve"> of </w:t>
-      </w:r>
-      <w:r>
-        <w:t>Formbar.js</w:t>
-      </w:r>
-      <w:r>
-        <w:t xml:space="preserve"> may need to hire temporary positions as follows:</w:t>
+        <w:t>Senior Developers of Formbar.js may need to hire temporary positions as follows:</w:t>
       </w:r>
     </w:p>
     <w:p>
@@ -1037,13 +1129,7 @@
     </w:p>
     <w:p>
       <w:r>
-        <w:t xml:space="preserve">Frontend developer works with the </w:t>
-      </w:r>
-      <w:r>
-        <w:t>Senior</w:t>
-      </w:r>
-      <w:r>
-        <w:t xml:space="preserve"> developer to create a user-friendly interface online for navigating the service. Potential applicants should have experience with or a willingness to self-teach the following:</w:t>
+        <w:t>Frontend developer works with the Senior developer to create a user-friendly interface online for navigating the service. Potential applicants should have experience with or a willingness to self-teach the following:</w:t>
       </w:r>
     </w:p>
     <w:p>
@@ -1161,10 +1247,7 @@
     </w:p>
     <w:p>
       <w:r>
-        <w:t>Senior Developers of</w:t>
-      </w:r>
-      <w:r>
-        <w:t xml:space="preserve"> </w:t>
+        <w:t xml:space="preserve">Senior Developers of </w:t>
       </w:r>
       <w:proofErr w:type="spellStart"/>
       <w:r>
@@ -1180,10 +1263,7 @@
         <w:pStyle w:val="Heading2"/>
       </w:pPr>
       <w:r>
-        <w:t xml:space="preserve">Archivist </w:t>
-      </w:r>
-      <w:r>
-        <w:t>and API Developer</w:t>
+        <w:t>Archivist and API Developer</w:t>
       </w:r>
     </w:p>
     <w:p>
@@ -1212,12 +1292,7 @@
       </w:r>
       <w:proofErr w:type="spellEnd"/>
       <w:r>
-        <w:t xml:space="preserve"> and tracking specific information about them. As an API Developer, you will also make the information available via REST API. Potential applic</w:t>
-      </w:r>
-      <w:bookmarkStart w:id="0" w:name="_GoBack"/>
-      <w:bookmarkEnd w:id="0"/>
-      <w:r>
-        <w:t>ants should have experience with or a willingness to self-teach the following:</w:t>
+        <w:t xml:space="preserve"> and tracking specific information about them. As an API Developer, you will also make the information available via REST API. Potential applicants should have experience with or a willingness to self-teach the following:</w:t>
       </w:r>
     </w:p>
     <w:p>
@@ -1741,6 +1816,119 @@
     </w:lvl>
   </w:abstractNum>
   <w:abstractNum w:abstractNumId="2" w15:restartNumberingAfterBreak="0">
+    <w:nsid w:val="32C327A2"/>
+    <w:multiLevelType w:val="hybridMultilevel"/>
+    <w:tmpl w:val="7996DCFE"/>
+    <w:lvl w:ilvl="0" w:tplc="04090001">
+      <w:start w:val="1"/>
+      <w:numFmt w:val="bullet"/>
+      <w:lvlText w:val=""/>
+      <w:lvlJc w:val="left"/>
+      <w:pPr>
+        <w:ind w:left="720" w:hanging="360"/>
+      </w:pPr>
+      <w:rPr>
+        <w:rFonts w:ascii="Symbol" w:hAnsi="Symbol" w:hint="default"/>
+      </w:rPr>
+    </w:lvl>
+    <w:lvl w:ilvl="1" w:tplc="04090003" w:tentative="1">
+      <w:start w:val="1"/>
+      <w:numFmt w:val="bullet"/>
+      <w:lvlText w:val="o"/>
+      <w:lvlJc w:val="left"/>
+      <w:pPr>
+        <w:ind w:left="1440" w:hanging="360"/>
+      </w:pPr>
+      <w:rPr>
+        <w:rFonts w:ascii="Courier New" w:hAnsi="Courier New" w:cs="Courier New" w:hint="default"/>
+      </w:rPr>
+    </w:lvl>
+    <w:lvl w:ilvl="2" w:tplc="04090005" w:tentative="1">
+      <w:start w:val="1"/>
+      <w:numFmt w:val="bullet"/>
+      <w:lvlText w:val=""/>
+      <w:lvlJc w:val="left"/>
+      <w:pPr>
+        <w:ind w:left="2160" w:hanging="360"/>
+      </w:pPr>
+      <w:rPr>
+        <w:rFonts w:ascii="Wingdings" w:hAnsi="Wingdings" w:hint="default"/>
+      </w:rPr>
+    </w:lvl>
+    <w:lvl w:ilvl="3" w:tplc="04090001" w:tentative="1">
+      <w:start w:val="1"/>
+      <w:numFmt w:val="bullet"/>
+      <w:lvlText w:val=""/>
+      <w:lvlJc w:val="left"/>
+      <w:pPr>
+        <w:ind w:left="2880" w:hanging="360"/>
+      </w:pPr>
+      <w:rPr>
+        <w:rFonts w:ascii="Symbol" w:hAnsi="Symbol" w:hint="default"/>
+      </w:rPr>
+    </w:lvl>
+    <w:lvl w:ilvl="4" w:tplc="04090003" w:tentative="1">
+      <w:start w:val="1"/>
+      <w:numFmt w:val="bullet"/>
+      <w:lvlText w:val="o"/>
+      <w:lvlJc w:val="left"/>
+      <w:pPr>
+        <w:ind w:left="3600" w:hanging="360"/>
+      </w:pPr>
+      <w:rPr>
+        <w:rFonts w:ascii="Courier New" w:hAnsi="Courier New" w:cs="Courier New" w:hint="default"/>
+      </w:rPr>
+    </w:lvl>
+    <w:lvl w:ilvl="5" w:tplc="04090005" w:tentative="1">
+      <w:start w:val="1"/>
+      <w:numFmt w:val="bullet"/>
+      <w:lvlText w:val=""/>
+      <w:lvlJc w:val="left"/>
+      <w:pPr>
+        <w:ind w:left="4320" w:hanging="360"/>
+      </w:pPr>
+      <w:rPr>
+        <w:rFonts w:ascii="Wingdings" w:hAnsi="Wingdings" w:hint="default"/>
+      </w:rPr>
+    </w:lvl>
+    <w:lvl w:ilvl="6" w:tplc="04090001" w:tentative="1">
+      <w:start w:val="1"/>
+      <w:numFmt w:val="bullet"/>
+      <w:lvlText w:val=""/>
+      <w:lvlJc w:val="left"/>
+      <w:pPr>
+        <w:ind w:left="5040" w:hanging="360"/>
+      </w:pPr>
+      <w:rPr>
+        <w:rFonts w:ascii="Symbol" w:hAnsi="Symbol" w:hint="default"/>
+      </w:rPr>
+    </w:lvl>
+    <w:lvl w:ilvl="7" w:tplc="04090003" w:tentative="1">
+      <w:start w:val="1"/>
+      <w:numFmt w:val="bullet"/>
+      <w:lvlText w:val="o"/>
+      <w:lvlJc w:val="left"/>
+      <w:pPr>
+        <w:ind w:left="5760" w:hanging="360"/>
+      </w:pPr>
+      <w:rPr>
+        <w:rFonts w:ascii="Courier New" w:hAnsi="Courier New" w:cs="Courier New" w:hint="default"/>
+      </w:rPr>
+    </w:lvl>
+    <w:lvl w:ilvl="8" w:tplc="04090005" w:tentative="1">
+      <w:start w:val="1"/>
+      <w:numFmt w:val="bullet"/>
+      <w:lvlText w:val=""/>
+      <w:lvlJc w:val="left"/>
+      <w:pPr>
+        <w:ind w:left="6480" w:hanging="360"/>
+      </w:pPr>
+      <w:rPr>
+        <w:rFonts w:ascii="Wingdings" w:hAnsi="Wingdings" w:hint="default"/>
+      </w:rPr>
+    </w:lvl>
+  </w:abstractNum>
+  <w:abstractNum w:abstractNumId="3" w15:restartNumberingAfterBreak="0">
     <w:nsid w:val="41CF746C"/>
     <w:multiLevelType w:val="hybridMultilevel"/>
     <w:tmpl w:val="2EA830CA"/>
@@ -1853,7 +2041,7 @@
       </w:rPr>
     </w:lvl>
   </w:abstractNum>
-  <w:abstractNum w:abstractNumId="3" w15:restartNumberingAfterBreak="0">
+  <w:abstractNum w:abstractNumId="4" w15:restartNumberingAfterBreak="0">
     <w:nsid w:val="48F650C6"/>
     <w:multiLevelType w:val="hybridMultilevel"/>
     <w:tmpl w:val="EF2AC1AC"/>
@@ -1966,7 +2154,7 @@
       </w:rPr>
     </w:lvl>
   </w:abstractNum>
-  <w:abstractNum w:abstractNumId="4" w15:restartNumberingAfterBreak="0">
+  <w:abstractNum w:abstractNumId="5" w15:restartNumberingAfterBreak="0">
     <w:nsid w:val="60666B01"/>
     <w:multiLevelType w:val="hybridMultilevel"/>
     <w:tmpl w:val="BA584814"/>
@@ -2083,16 +2271,19 @@
     <w:abstractNumId w:val="0"/>
   </w:num>
   <w:num w:numId="2">
-    <w:abstractNumId w:val="2"/>
+    <w:abstractNumId w:val="3"/>
   </w:num>
   <w:num w:numId="3">
-    <w:abstractNumId w:val="4"/>
+    <w:abstractNumId w:val="5"/>
   </w:num>
   <w:num w:numId="4">
-    <w:abstractNumId w:val="3"/>
+    <w:abstractNumId w:val="4"/>
   </w:num>
   <w:num w:numId="5">
     <w:abstractNumId w:val="1"/>
+  </w:num>
+  <w:num w:numId="6">
+    <w:abstractNumId w:val="2"/>
   </w:num>
 </w:numbering>
 </file>
